--- a/doc/projectPlan/projectPlan.docx
+++ b/doc/projectPlan/projectPlan.docx
@@ -365,7 +365,6 @@
       <w:pPr>
         <w:keepNext/>
       </w:pPr>
-      <w:bookmarkStart w:id="0" w:name="_GoBack"/>
       <w:r>
         <w:rPr>
           <w:noProof/>
@@ -413,7 +412,6 @@
           </wp:inline>
         </w:drawing>
       </w:r>
-      <w:bookmarkEnd w:id="0"/>
     </w:p>
     <w:p>
       <w:pPr>
@@ -679,20 +677,297 @@
     </w:p>
     <w:p>
       <w:r>
-        <w:t>Die Kosten, die diese sProjekt mit sich bringt entstehen hauptsähclich aus zwei Quellen:</w:t>
-      </w:r>
-    </w:p>
-    <w:p>
-      <w:r>
-        <w:t>Personalkosten</w:t>
-      </w:r>
-    </w:p>
-    <w:p>
-      <w:r>
-        <w:t>Lizenzen für Entwicklungstools</w:t>
-      </w:r>
-    </w:p>
-    <w:p/>
+        <w:t>After the resource planning is done, it is now possible to look at the costs of the different work phases as well as the total cost for the resources. E</w:t>
+      </w:r>
+      <w:r>
+        <w:t>ach team member got a salary of</w:t>
+      </w:r>
+      <w:r>
+        <w:t xml:space="preserve"> 100</w:t>
+      </w:r>
+      <w:r>
+        <w:t>€</w:t>
+      </w:r>
+      <w:r>
+        <w:t>/hour</w:t>
+      </w:r>
+      <w:r>
+        <w:t>, so the resource cost of the whole project can be initially calculated with 40000€ (about 100 work hours for each team member)</w:t>
+      </w:r>
+      <w:r>
+        <w:t>. The GanttProject tool calculates the costs for each base task and its sub tasks, which results in the following output:</w:t>
+      </w:r>
+    </w:p>
+    <w:tbl>
+      <w:tblPr>
+        <w:tblStyle w:val="HellesRaster"/>
+        <w:tblW w:w="0" w:type="auto"/>
+        <w:tblLook w:val="04A0" w:firstRow="1" w:lastRow="0" w:firstColumn="1" w:lastColumn="0" w:noHBand="0" w:noVBand="1"/>
+      </w:tblPr>
+      <w:tblGrid>
+        <w:gridCol w:w="4644"/>
+        <w:gridCol w:w="4644"/>
+      </w:tblGrid>
+      <w:tr>
+        <w:trPr>
+          <w:cnfStyle w:val="100000000000" w:firstRow="1" w:lastRow="0" w:firstColumn="0" w:lastColumn="0" w:oddVBand="0" w:evenVBand="0" w:oddHBand="0" w:evenHBand="0" w:firstRowFirstColumn="0" w:firstRowLastColumn="0" w:lastRowFirstColumn="0" w:lastRowLastColumn="0"/>
+        </w:trPr>
+        <w:tc>
+          <w:tcPr>
+            <w:cnfStyle w:val="001000000000" w:firstRow="0" w:lastRow="0" w:firstColumn="1" w:lastColumn="0" w:oddVBand="0" w:evenVBand="0" w:oddHBand="0" w:evenHBand="0" w:firstRowFirstColumn="0" w:firstRowLastColumn="0" w:lastRowFirstColumn="0" w:lastRowLastColumn="0"/>
+            <w:tcW w:w="4644" w:type="dxa"/>
+          </w:tcPr>
+          <w:p>
+            <w:r>
+              <w:t>Task</w:t>
+            </w:r>
+          </w:p>
+        </w:tc>
+        <w:tc>
+          <w:tcPr>
+            <w:tcW w:w="4644" w:type="dxa"/>
+          </w:tcPr>
+          <w:p>
+            <w:pPr>
+              <w:cnfStyle w:val="100000000000" w:firstRow="1" w:lastRow="0" w:firstColumn="0" w:lastColumn="0" w:oddVBand="0" w:evenVBand="0" w:oddHBand="0" w:evenHBand="0" w:firstRowFirstColumn="0" w:firstRowLastColumn="0" w:lastRowFirstColumn="0" w:lastRowLastColumn="0"/>
+            </w:pPr>
+            <w:r>
+              <w:t>Cost</w:t>
+            </w:r>
+          </w:p>
+        </w:tc>
+      </w:tr>
+      <w:tr>
+        <w:trPr>
+          <w:cnfStyle w:val="000000100000" w:firstRow="0" w:lastRow="0" w:firstColumn="0" w:lastColumn="0" w:oddVBand="0" w:evenVBand="0" w:oddHBand="1" w:evenHBand="0" w:firstRowFirstColumn="0" w:firstRowLastColumn="0" w:lastRowFirstColumn="0" w:lastRowLastColumn="0"/>
+        </w:trPr>
+        <w:tc>
+          <w:tcPr>
+            <w:cnfStyle w:val="001000000000" w:firstRow="0" w:lastRow="0" w:firstColumn="1" w:lastColumn="0" w:oddVBand="0" w:evenVBand="0" w:oddHBand="0" w:evenHBand="0" w:firstRowFirstColumn="0" w:firstRowLastColumn="0" w:lastRowFirstColumn="0" w:lastRowLastColumn="0"/>
+            <w:tcW w:w="4644" w:type="dxa"/>
+          </w:tcPr>
+          <w:p>
+            <w:r>
+              <w:t>Initial planning</w:t>
+            </w:r>
+          </w:p>
+        </w:tc>
+        <w:tc>
+          <w:tcPr>
+            <w:tcW w:w="4644" w:type="dxa"/>
+          </w:tcPr>
+          <w:p>
+            <w:pPr>
+              <w:cnfStyle w:val="000000100000" w:firstRow="0" w:lastRow="0" w:firstColumn="0" w:lastColumn="0" w:oddVBand="0" w:evenVBand="0" w:oddHBand="1" w:evenHBand="0" w:firstRowFirstColumn="0" w:firstRowLastColumn="0" w:lastRowFirstColumn="0" w:lastRowLastColumn="0"/>
+            </w:pPr>
+            <w:r>
+              <w:t>7360€</w:t>
+            </w:r>
+          </w:p>
+        </w:tc>
+      </w:tr>
+      <w:tr>
+        <w:trPr>
+          <w:cnfStyle w:val="000000010000" w:firstRow="0" w:lastRow="0" w:firstColumn="0" w:lastColumn="0" w:oddVBand="0" w:evenVBand="0" w:oddHBand="0" w:evenHBand="1" w:firstRowFirstColumn="0" w:firstRowLastColumn="0" w:lastRowFirstColumn="0" w:lastRowLastColumn="0"/>
+        </w:trPr>
+        <w:tc>
+          <w:tcPr>
+            <w:cnfStyle w:val="001000000000" w:firstRow="0" w:lastRow="0" w:firstColumn="1" w:lastColumn="0" w:oddVBand="0" w:evenVBand="0" w:oddHBand="0" w:evenHBand="0" w:firstRowFirstColumn="0" w:firstRowLastColumn="0" w:lastRowFirstColumn="0" w:lastRowLastColumn="0"/>
+            <w:tcW w:w="4644" w:type="dxa"/>
+          </w:tcPr>
+          <w:p>
+            <w:r>
+              <w:t>Project Management</w:t>
+            </w:r>
+          </w:p>
+        </w:tc>
+        <w:tc>
+          <w:tcPr>
+            <w:tcW w:w="4644" w:type="dxa"/>
+          </w:tcPr>
+          <w:p>
+            <w:pPr>
+              <w:cnfStyle w:val="000000010000" w:firstRow="0" w:lastRow="0" w:firstColumn="0" w:lastColumn="0" w:oddVBand="0" w:evenVBand="0" w:oddHBand="0" w:evenHBand="1" w:firstRowFirstColumn="0" w:firstRowLastColumn="0" w:lastRowFirstColumn="0" w:lastRowLastColumn="0"/>
+            </w:pPr>
+            <w:r>
+              <w:t>8000€</w:t>
+            </w:r>
+          </w:p>
+        </w:tc>
+      </w:tr>
+      <w:tr>
+        <w:trPr>
+          <w:cnfStyle w:val="000000100000" w:firstRow="0" w:lastRow="0" w:firstColumn="0" w:lastColumn="0" w:oddVBand="0" w:evenVBand="0" w:oddHBand="1" w:evenHBand="0" w:firstRowFirstColumn="0" w:firstRowLastColumn="0" w:lastRowFirstColumn="0" w:lastRowLastColumn="0"/>
+        </w:trPr>
+        <w:tc>
+          <w:tcPr>
+            <w:cnfStyle w:val="001000000000" w:firstRow="0" w:lastRow="0" w:firstColumn="1" w:lastColumn="0" w:oddVBand="0" w:evenVBand="0" w:oddHBand="0" w:evenHBand="0" w:firstRowFirstColumn="0" w:firstRowLastColumn="0" w:lastRowFirstColumn="0" w:lastRowLastColumn="0"/>
+            <w:tcW w:w="4644" w:type="dxa"/>
+          </w:tcPr>
+          <w:p>
+            <w:r>
+              <w:t>Customer Satisfaction</w:t>
+            </w:r>
+          </w:p>
+        </w:tc>
+        <w:tc>
+          <w:tcPr>
+            <w:tcW w:w="4644" w:type="dxa"/>
+          </w:tcPr>
+          <w:p>
+            <w:pPr>
+              <w:cnfStyle w:val="000000100000" w:firstRow="0" w:lastRow="0" w:firstColumn="0" w:lastColumn="0" w:oddVBand="0" w:evenVBand="0" w:oddHBand="1" w:evenHBand="0" w:firstRowFirstColumn="0" w:firstRowLastColumn="0" w:lastRowFirstColumn="0" w:lastRowLastColumn="0"/>
+            </w:pPr>
+            <w:r>
+              <w:t>1920€</w:t>
+            </w:r>
+          </w:p>
+        </w:tc>
+      </w:tr>
+      <w:tr>
+        <w:trPr>
+          <w:cnfStyle w:val="000000010000" w:firstRow="0" w:lastRow="0" w:firstColumn="0" w:lastColumn="0" w:oddVBand="0" w:evenVBand="0" w:oddHBand="0" w:evenHBand="1" w:firstRowFirstColumn="0" w:firstRowLastColumn="0" w:lastRowFirstColumn="0" w:lastRowLastColumn="0"/>
+        </w:trPr>
+        <w:tc>
+          <w:tcPr>
+            <w:cnfStyle w:val="001000000000" w:firstRow="0" w:lastRow="0" w:firstColumn="1" w:lastColumn="0" w:oddVBand="0" w:evenVBand="0" w:oddHBand="0" w:evenHBand="0" w:firstRowFirstColumn="0" w:firstRowLastColumn="0" w:lastRowFirstColumn="0" w:lastRowLastColumn="0"/>
+            <w:tcW w:w="4644" w:type="dxa"/>
+          </w:tcPr>
+          <w:p>
+            <w:r>
+              <w:t>Pre-Development</w:t>
+            </w:r>
+          </w:p>
+        </w:tc>
+        <w:tc>
+          <w:tcPr>
+            <w:tcW w:w="4644" w:type="dxa"/>
+          </w:tcPr>
+          <w:p>
+            <w:pPr>
+              <w:cnfStyle w:val="000000010000" w:firstRow="0" w:lastRow="0" w:firstColumn="0" w:lastColumn="0" w:oddVBand="0" w:evenVBand="0" w:oddHBand="0" w:evenHBand="1" w:firstRowFirstColumn="0" w:firstRowLastColumn="0" w:lastRowFirstColumn="0" w:lastRowLastColumn="0"/>
+            </w:pPr>
+            <w:r>
+              <w:t>4480€</w:t>
+            </w:r>
+          </w:p>
+        </w:tc>
+      </w:tr>
+      <w:tr>
+        <w:trPr>
+          <w:cnfStyle w:val="000000100000" w:firstRow="0" w:lastRow="0" w:firstColumn="0" w:lastColumn="0" w:oddVBand="0" w:evenVBand="0" w:oddHBand="1" w:evenHBand="0" w:firstRowFirstColumn="0" w:firstRowLastColumn="0" w:lastRowFirstColumn="0" w:lastRowLastColumn="0"/>
+        </w:trPr>
+        <w:tc>
+          <w:tcPr>
+            <w:cnfStyle w:val="001000000000" w:firstRow="0" w:lastRow="0" w:firstColumn="1" w:lastColumn="0" w:oddVBand="0" w:evenVBand="0" w:oddHBand="0" w:evenHBand="0" w:firstRowFirstColumn="0" w:firstRowLastColumn="0" w:lastRowFirstColumn="0" w:lastRowLastColumn="0"/>
+            <w:tcW w:w="4644" w:type="dxa"/>
+          </w:tcPr>
+          <w:p>
+            <w:r>
+              <w:t>Development process</w:t>
+            </w:r>
+          </w:p>
+        </w:tc>
+        <w:tc>
+          <w:tcPr>
+            <w:tcW w:w="4644" w:type="dxa"/>
+          </w:tcPr>
+          <w:p>
+            <w:pPr>
+              <w:cnfStyle w:val="000000100000" w:firstRow="0" w:lastRow="0" w:firstColumn="0" w:lastColumn="0" w:oddVBand="0" w:evenVBand="0" w:oddHBand="1" w:evenHBand="0" w:firstRowFirstColumn="0" w:firstRowLastColumn="0" w:lastRowFirstColumn="0" w:lastRowLastColumn="0"/>
+            </w:pPr>
+            <w:r>
+              <w:t>6080€</w:t>
+            </w:r>
+          </w:p>
+        </w:tc>
+      </w:tr>
+      <w:tr>
+        <w:trPr>
+          <w:cnfStyle w:val="000000010000" w:firstRow="0" w:lastRow="0" w:firstColumn="0" w:lastColumn="0" w:oddVBand="0" w:evenVBand="0" w:oddHBand="0" w:evenHBand="1" w:firstRowFirstColumn="0" w:firstRowLastColumn="0" w:lastRowFirstColumn="0" w:lastRowLastColumn="0"/>
+        </w:trPr>
+        <w:tc>
+          <w:tcPr>
+            <w:cnfStyle w:val="001000000000" w:firstRow="0" w:lastRow="0" w:firstColumn="1" w:lastColumn="0" w:oddVBand="0" w:evenVBand="0" w:oddHBand="0" w:evenHBand="0" w:firstRowFirstColumn="0" w:firstRowLastColumn="0" w:lastRowFirstColumn="0" w:lastRowLastColumn="0"/>
+            <w:tcW w:w="4644" w:type="dxa"/>
+          </w:tcPr>
+          <w:p>
+            <w:r>
+              <w:t>Reporting</w:t>
+            </w:r>
+          </w:p>
+        </w:tc>
+        <w:tc>
+          <w:tcPr>
+            <w:tcW w:w="4644" w:type="dxa"/>
+          </w:tcPr>
+          <w:p>
+            <w:pPr>
+              <w:cnfStyle w:val="000000010000" w:firstRow="0" w:lastRow="0" w:firstColumn="0" w:lastColumn="0" w:oddVBand="0" w:evenVBand="0" w:oddHBand="0" w:evenHBand="1" w:firstRowFirstColumn="0" w:firstRowLastColumn="0" w:lastRowFirstColumn="0" w:lastRowLastColumn="0"/>
+            </w:pPr>
+            <w:r>
+              <w:t>1</w:t>
+            </w:r>
+            <w:r>
+              <w:t>284</w:t>
+            </w:r>
+            <w:r>
+              <w:t>0€</w:t>
+            </w:r>
+          </w:p>
+        </w:tc>
+      </w:tr>
+      <w:tr>
+        <w:trPr>
+          <w:cnfStyle w:val="000000100000" w:firstRow="0" w:lastRow="0" w:firstColumn="0" w:lastColumn="0" w:oddVBand="0" w:evenVBand="0" w:oddHBand="1" w:evenHBand="0" w:firstRowFirstColumn="0" w:firstRowLastColumn="0" w:lastRowFirstColumn="0" w:lastRowLastColumn="0"/>
+        </w:trPr>
+        <w:tc>
+          <w:tcPr>
+            <w:cnfStyle w:val="001000000000" w:firstRow="0" w:lastRow="0" w:firstColumn="1" w:lastColumn="0" w:oddVBand="0" w:evenVBand="0" w:oddHBand="0" w:evenHBand="0" w:firstRowFirstColumn="0" w:firstRowLastColumn="0" w:lastRowFirstColumn="0" w:lastRowLastColumn="0"/>
+            <w:tcW w:w="4644" w:type="dxa"/>
+          </w:tcPr>
+          <w:p>
+            <w:r>
+              <w:t>Total</w:t>
+            </w:r>
+          </w:p>
+        </w:tc>
+        <w:tc>
+          <w:tcPr>
+            <w:tcW w:w="4644" w:type="dxa"/>
+          </w:tcPr>
+          <w:p>
+            <w:pPr>
+              <w:cnfStyle w:val="000000100000" w:firstRow="0" w:lastRow="0" w:firstColumn="0" w:lastColumn="0" w:oddVBand="0" w:evenVBand="0" w:oddHBand="1" w:evenHBand="0" w:firstRowFirstColumn="0" w:firstRowLastColumn="0" w:lastRowFirstColumn="0" w:lastRowLastColumn="0"/>
+            </w:pPr>
+            <w:r>
+              <w:t>4068</w:t>
+            </w:r>
+            <w:r>
+              <w:t>0€</w:t>
+            </w:r>
+          </w:p>
+        </w:tc>
+      </w:tr>
+    </w:tbl>
+    <w:p>
+      <w:r>
+        <w:t xml:space="preserve"> </w:t>
+      </w:r>
+    </w:p>
+    <w:p>
+      <w:proofErr w:type="gramStart"/>
+      <w:r>
+        <w:t>This overview shows</w:t>
+      </w:r>
+      <w:proofErr w:type="gramEnd"/>
+      <w:r>
+        <w:t xml:space="preserve"> </w:t>
+      </w:r>
+      <w:r>
+        <w:t xml:space="preserve">that the estimated costs for executing the defined tasks is a bit higher than expected, but the difference is not seriously high, so it isn’t much of a problem.  </w:t>
+      </w:r>
+    </w:p>
     <w:p>
       <w:r>
         <w:t>X.5</w:t>
@@ -703,6 +978,7 @@
     </w:p>
     <w:p>
       <w:r>
+        <w:lastRenderedPageBreak/>
         <w:t xml:space="preserve">GanttProject doesn’t only provide mechaisms for project </w:t>
       </w:r>
       <w:proofErr w:type="gramStart"/>
@@ -726,7 +1002,6 @@
           <w:noProof/>
           <w:lang w:eastAsia="en-GB"/>
         </w:rPr>
-        <w:lastRenderedPageBreak/>
         <w:drawing>
           <wp:inline distT="0" distB="0" distL="0" distR="0">
             <wp:extent cx="5760720" cy="4208145"/>
@@ -792,6 +1067,40 @@
       </w:r>
     </w:p>
     <w:p>
+      <w:r>
+        <w:t xml:space="preserve">The “critical path” is a planning instrument, which has its origins in the network plan technology. With its help it is possible to analyze impacts on the time plan of a project if delays occur during a task execution. The critical path is the succession of tasks which are interdependent and </w:t>
+      </w:r>
+      <w:r>
+        <w:t>it indicates the shortest time needed to finish a project. If one of the tasks belonging to the critical path is delayed because of some circumstance, the whole project execution time is delayed as well.</w:t>
+      </w:r>
+    </w:p>
+    <w:p>
+      <w:r>
+        <w:t xml:space="preserve">The critical path is useful to analyze which tasks are important and it gives the possibility to prevent a large delay in finishing the project by redistribute the resources or move other tasks, which are not part of the critical path, to the end of the project without further impact on the project duration. </w:t>
+      </w:r>
+    </w:p>
+    <w:p>
+      <w:r>
+        <w:lastRenderedPageBreak/>
+        <w:t>To visualize the critical path, it is necessary to define the starting dates, the duration and the dependencies between the tasks</w:t>
+      </w:r>
+      <w:r>
+        <w:t xml:space="preserve">. After that each task is visualized as a process bar and is connected via arrows to other depending tasks. This results in a network diagram which is shown below: </w:t>
+      </w:r>
+    </w:p>
+    <w:p>
+      <w:r>
+        <w:t>BILD</w:t>
+      </w:r>
+    </w:p>
+    <w:p>
+      <w:bookmarkStart w:id="0" w:name="_GoBack"/>
+      <w:bookmarkEnd w:id="0"/>
+      <w:r>
+        <w:t xml:space="preserve">  </w:t>
+      </w:r>
+    </w:p>
+    <w:p>
       <w:proofErr w:type="gramStart"/>
       <w:r>
         <w:t>Das Planungsinstrument des kritischen Pfads stammt aus der Netzplantechnik, mit deren Hilfe logische Anordnungsbeziehungen und Zeitdauern von Vorgängen eine wichtige Rolle spielen.</w:t>
@@ -829,11 +1138,7 @@
       </w:r>
       <w:proofErr w:type="gramEnd"/>
       <w:r>
-        <w:t xml:space="preserve"> Vorgangsbalken </w:t>
-      </w:r>
-      <w:r>
-        <w:lastRenderedPageBreak/>
-        <w:t>dargestellt und diese untereinander, je nach Abhängigkeit, durch Pfeile miteinander in Beziehung gesetzt.</w:t>
+        <w:t xml:space="preserve"> Vorgangsbalken dargestellt und diese untereinander, je nach Abhängigkeit, durch Pfeile miteinander in Beziehung gesetzt.</w:t>
       </w:r>
     </w:p>
     <w:p/>
@@ -1236,6 +1541,148 @@
       <w:lang w:eastAsia="en-GB"/>
     </w:rPr>
   </w:style>
+  <w:style w:type="table" w:styleId="Tabellenraster">
+    <w:name w:val="Table Grid"/>
+    <w:basedOn w:val="NormaleTabelle"/>
+    <w:uiPriority w:val="59"/>
+    <w:rsid w:val="006B7D60"/>
+    <w:pPr>
+      <w:spacing w:after="0" w:line="240" w:lineRule="auto"/>
+    </w:pPr>
+    <w:tblPr>
+      <w:tblBorders>
+        <w:top w:val="single" w:sz="4" w:space="0" w:color="auto"/>
+        <w:left w:val="single" w:sz="4" w:space="0" w:color="auto"/>
+        <w:bottom w:val="single" w:sz="4" w:space="0" w:color="auto"/>
+        <w:right w:val="single" w:sz="4" w:space="0" w:color="auto"/>
+        <w:insideH w:val="single" w:sz="4" w:space="0" w:color="auto"/>
+        <w:insideV w:val="single" w:sz="4" w:space="0" w:color="auto"/>
+      </w:tblBorders>
+    </w:tblPr>
+  </w:style>
+  <w:style w:type="table" w:styleId="HellesRaster">
+    <w:name w:val="Light Grid"/>
+    <w:basedOn w:val="NormaleTabelle"/>
+    <w:uiPriority w:val="62"/>
+    <w:rsid w:val="006B7D60"/>
+    <w:pPr>
+      <w:spacing w:after="0" w:line="240" w:lineRule="auto"/>
+    </w:pPr>
+    <w:tblPr>
+      <w:tblStyleRowBandSize w:val="1"/>
+      <w:tblStyleColBandSize w:val="1"/>
+      <w:tblBorders>
+        <w:top w:val="single" w:sz="8" w:space="0" w:color="000000" w:themeColor="text1"/>
+        <w:left w:val="single" w:sz="8" w:space="0" w:color="000000" w:themeColor="text1"/>
+        <w:bottom w:val="single" w:sz="8" w:space="0" w:color="000000" w:themeColor="text1"/>
+        <w:right w:val="single" w:sz="8" w:space="0" w:color="000000" w:themeColor="text1"/>
+        <w:insideH w:val="single" w:sz="8" w:space="0" w:color="000000" w:themeColor="text1"/>
+        <w:insideV w:val="single" w:sz="8" w:space="0" w:color="000000" w:themeColor="text1"/>
+      </w:tblBorders>
+    </w:tblPr>
+    <w:tblStylePr w:type="firstRow">
+      <w:pPr>
+        <w:spacing w:before="0" w:after="0" w:line="240" w:lineRule="auto"/>
+      </w:pPr>
+      <w:rPr>
+        <w:rFonts w:asciiTheme="majorHAnsi" w:eastAsiaTheme="majorEastAsia" w:hAnsiTheme="majorHAnsi" w:cstheme="majorBidi"/>
+        <w:b/>
+        <w:bCs/>
+      </w:rPr>
+      <w:tblPr/>
+      <w:tcPr>
+        <w:tcBorders>
+          <w:top w:val="single" w:sz="8" w:space="0" w:color="000000" w:themeColor="text1"/>
+          <w:left w:val="single" w:sz="8" w:space="0" w:color="000000" w:themeColor="text1"/>
+          <w:bottom w:val="single" w:sz="18" w:space="0" w:color="000000" w:themeColor="text1"/>
+          <w:right w:val="single" w:sz="8" w:space="0" w:color="000000" w:themeColor="text1"/>
+          <w:insideH w:val="nil"/>
+          <w:insideV w:val="single" w:sz="8" w:space="0" w:color="000000" w:themeColor="text1"/>
+        </w:tcBorders>
+      </w:tcPr>
+    </w:tblStylePr>
+    <w:tblStylePr w:type="lastRow">
+      <w:pPr>
+        <w:spacing w:before="0" w:after="0" w:line="240" w:lineRule="auto"/>
+      </w:pPr>
+      <w:rPr>
+        <w:rFonts w:asciiTheme="majorHAnsi" w:eastAsiaTheme="majorEastAsia" w:hAnsiTheme="majorHAnsi" w:cstheme="majorBidi"/>
+        <w:b/>
+        <w:bCs/>
+      </w:rPr>
+      <w:tblPr/>
+      <w:tcPr>
+        <w:tcBorders>
+          <w:top w:val="double" w:sz="6" w:space="0" w:color="000000" w:themeColor="text1"/>
+          <w:left w:val="single" w:sz="8" w:space="0" w:color="000000" w:themeColor="text1"/>
+          <w:bottom w:val="single" w:sz="8" w:space="0" w:color="000000" w:themeColor="text1"/>
+          <w:right w:val="single" w:sz="8" w:space="0" w:color="000000" w:themeColor="text1"/>
+          <w:insideH w:val="nil"/>
+          <w:insideV w:val="single" w:sz="8" w:space="0" w:color="000000" w:themeColor="text1"/>
+        </w:tcBorders>
+      </w:tcPr>
+    </w:tblStylePr>
+    <w:tblStylePr w:type="firstCol">
+      <w:rPr>
+        <w:rFonts w:asciiTheme="majorHAnsi" w:eastAsiaTheme="majorEastAsia" w:hAnsiTheme="majorHAnsi" w:cstheme="majorBidi"/>
+        <w:b/>
+        <w:bCs/>
+      </w:rPr>
+    </w:tblStylePr>
+    <w:tblStylePr w:type="lastCol">
+      <w:rPr>
+        <w:rFonts w:asciiTheme="majorHAnsi" w:eastAsiaTheme="majorEastAsia" w:hAnsiTheme="majorHAnsi" w:cstheme="majorBidi"/>
+        <w:b/>
+        <w:bCs/>
+      </w:rPr>
+      <w:tblPr/>
+      <w:tcPr>
+        <w:tcBorders>
+          <w:top w:val="single" w:sz="8" w:space="0" w:color="000000" w:themeColor="text1"/>
+          <w:left w:val="single" w:sz="8" w:space="0" w:color="000000" w:themeColor="text1"/>
+          <w:bottom w:val="single" w:sz="8" w:space="0" w:color="000000" w:themeColor="text1"/>
+          <w:right w:val="single" w:sz="8" w:space="0" w:color="000000" w:themeColor="text1"/>
+        </w:tcBorders>
+      </w:tcPr>
+    </w:tblStylePr>
+    <w:tblStylePr w:type="band1Vert">
+      <w:tblPr/>
+      <w:tcPr>
+        <w:tcBorders>
+          <w:top w:val="single" w:sz="8" w:space="0" w:color="000000" w:themeColor="text1"/>
+          <w:left w:val="single" w:sz="8" w:space="0" w:color="000000" w:themeColor="text1"/>
+          <w:bottom w:val="single" w:sz="8" w:space="0" w:color="000000" w:themeColor="text1"/>
+          <w:right w:val="single" w:sz="8" w:space="0" w:color="000000" w:themeColor="text1"/>
+        </w:tcBorders>
+        <w:shd w:val="clear" w:color="auto" w:fill="C0C0C0" w:themeFill="text1" w:themeFillTint="3F"/>
+      </w:tcPr>
+    </w:tblStylePr>
+    <w:tblStylePr w:type="band1Horz">
+      <w:tblPr/>
+      <w:tcPr>
+        <w:tcBorders>
+          <w:top w:val="single" w:sz="8" w:space="0" w:color="000000" w:themeColor="text1"/>
+          <w:left w:val="single" w:sz="8" w:space="0" w:color="000000" w:themeColor="text1"/>
+          <w:bottom w:val="single" w:sz="8" w:space="0" w:color="000000" w:themeColor="text1"/>
+          <w:right w:val="single" w:sz="8" w:space="0" w:color="000000" w:themeColor="text1"/>
+          <w:insideV w:val="single" w:sz="8" w:space="0" w:color="000000" w:themeColor="text1"/>
+        </w:tcBorders>
+        <w:shd w:val="clear" w:color="auto" w:fill="C0C0C0" w:themeFill="text1" w:themeFillTint="3F"/>
+      </w:tcPr>
+    </w:tblStylePr>
+    <w:tblStylePr w:type="band2Horz">
+      <w:tblPr/>
+      <w:tcPr>
+        <w:tcBorders>
+          <w:top w:val="single" w:sz="8" w:space="0" w:color="000000" w:themeColor="text1"/>
+          <w:left w:val="single" w:sz="8" w:space="0" w:color="000000" w:themeColor="text1"/>
+          <w:bottom w:val="single" w:sz="8" w:space="0" w:color="000000" w:themeColor="text1"/>
+          <w:right w:val="single" w:sz="8" w:space="0" w:color="000000" w:themeColor="text1"/>
+          <w:insideV w:val="single" w:sz="8" w:space="0" w:color="000000" w:themeColor="text1"/>
+        </w:tcBorders>
+      </w:tcPr>
+    </w:tblStylePr>
+  </w:style>
 </w:styles>
 </file>
 
@@ -1506,6 +1953,148 @@
       <w:szCs w:val="24"/>
       <w:lang w:eastAsia="en-GB"/>
     </w:rPr>
+  </w:style>
+  <w:style w:type="table" w:styleId="Tabellenraster">
+    <w:name w:val="Table Grid"/>
+    <w:basedOn w:val="NormaleTabelle"/>
+    <w:uiPriority w:val="59"/>
+    <w:rsid w:val="006B7D60"/>
+    <w:pPr>
+      <w:spacing w:after="0" w:line="240" w:lineRule="auto"/>
+    </w:pPr>
+    <w:tblPr>
+      <w:tblBorders>
+        <w:top w:val="single" w:sz="4" w:space="0" w:color="auto"/>
+        <w:left w:val="single" w:sz="4" w:space="0" w:color="auto"/>
+        <w:bottom w:val="single" w:sz="4" w:space="0" w:color="auto"/>
+        <w:right w:val="single" w:sz="4" w:space="0" w:color="auto"/>
+        <w:insideH w:val="single" w:sz="4" w:space="0" w:color="auto"/>
+        <w:insideV w:val="single" w:sz="4" w:space="0" w:color="auto"/>
+      </w:tblBorders>
+    </w:tblPr>
+  </w:style>
+  <w:style w:type="table" w:styleId="HellesRaster">
+    <w:name w:val="Light Grid"/>
+    <w:basedOn w:val="NormaleTabelle"/>
+    <w:uiPriority w:val="62"/>
+    <w:rsid w:val="006B7D60"/>
+    <w:pPr>
+      <w:spacing w:after="0" w:line="240" w:lineRule="auto"/>
+    </w:pPr>
+    <w:tblPr>
+      <w:tblStyleRowBandSize w:val="1"/>
+      <w:tblStyleColBandSize w:val="1"/>
+      <w:tblBorders>
+        <w:top w:val="single" w:sz="8" w:space="0" w:color="000000" w:themeColor="text1"/>
+        <w:left w:val="single" w:sz="8" w:space="0" w:color="000000" w:themeColor="text1"/>
+        <w:bottom w:val="single" w:sz="8" w:space="0" w:color="000000" w:themeColor="text1"/>
+        <w:right w:val="single" w:sz="8" w:space="0" w:color="000000" w:themeColor="text1"/>
+        <w:insideH w:val="single" w:sz="8" w:space="0" w:color="000000" w:themeColor="text1"/>
+        <w:insideV w:val="single" w:sz="8" w:space="0" w:color="000000" w:themeColor="text1"/>
+      </w:tblBorders>
+    </w:tblPr>
+    <w:tblStylePr w:type="firstRow">
+      <w:pPr>
+        <w:spacing w:before="0" w:after="0" w:line="240" w:lineRule="auto"/>
+      </w:pPr>
+      <w:rPr>
+        <w:rFonts w:asciiTheme="majorHAnsi" w:eastAsiaTheme="majorEastAsia" w:hAnsiTheme="majorHAnsi" w:cstheme="majorBidi"/>
+        <w:b/>
+        <w:bCs/>
+      </w:rPr>
+      <w:tblPr/>
+      <w:tcPr>
+        <w:tcBorders>
+          <w:top w:val="single" w:sz="8" w:space="0" w:color="000000" w:themeColor="text1"/>
+          <w:left w:val="single" w:sz="8" w:space="0" w:color="000000" w:themeColor="text1"/>
+          <w:bottom w:val="single" w:sz="18" w:space="0" w:color="000000" w:themeColor="text1"/>
+          <w:right w:val="single" w:sz="8" w:space="0" w:color="000000" w:themeColor="text1"/>
+          <w:insideH w:val="nil"/>
+          <w:insideV w:val="single" w:sz="8" w:space="0" w:color="000000" w:themeColor="text1"/>
+        </w:tcBorders>
+      </w:tcPr>
+    </w:tblStylePr>
+    <w:tblStylePr w:type="lastRow">
+      <w:pPr>
+        <w:spacing w:before="0" w:after="0" w:line="240" w:lineRule="auto"/>
+      </w:pPr>
+      <w:rPr>
+        <w:rFonts w:asciiTheme="majorHAnsi" w:eastAsiaTheme="majorEastAsia" w:hAnsiTheme="majorHAnsi" w:cstheme="majorBidi"/>
+        <w:b/>
+        <w:bCs/>
+      </w:rPr>
+      <w:tblPr/>
+      <w:tcPr>
+        <w:tcBorders>
+          <w:top w:val="double" w:sz="6" w:space="0" w:color="000000" w:themeColor="text1"/>
+          <w:left w:val="single" w:sz="8" w:space="0" w:color="000000" w:themeColor="text1"/>
+          <w:bottom w:val="single" w:sz="8" w:space="0" w:color="000000" w:themeColor="text1"/>
+          <w:right w:val="single" w:sz="8" w:space="0" w:color="000000" w:themeColor="text1"/>
+          <w:insideH w:val="nil"/>
+          <w:insideV w:val="single" w:sz="8" w:space="0" w:color="000000" w:themeColor="text1"/>
+        </w:tcBorders>
+      </w:tcPr>
+    </w:tblStylePr>
+    <w:tblStylePr w:type="firstCol">
+      <w:rPr>
+        <w:rFonts w:asciiTheme="majorHAnsi" w:eastAsiaTheme="majorEastAsia" w:hAnsiTheme="majorHAnsi" w:cstheme="majorBidi"/>
+        <w:b/>
+        <w:bCs/>
+      </w:rPr>
+    </w:tblStylePr>
+    <w:tblStylePr w:type="lastCol">
+      <w:rPr>
+        <w:rFonts w:asciiTheme="majorHAnsi" w:eastAsiaTheme="majorEastAsia" w:hAnsiTheme="majorHAnsi" w:cstheme="majorBidi"/>
+        <w:b/>
+        <w:bCs/>
+      </w:rPr>
+      <w:tblPr/>
+      <w:tcPr>
+        <w:tcBorders>
+          <w:top w:val="single" w:sz="8" w:space="0" w:color="000000" w:themeColor="text1"/>
+          <w:left w:val="single" w:sz="8" w:space="0" w:color="000000" w:themeColor="text1"/>
+          <w:bottom w:val="single" w:sz="8" w:space="0" w:color="000000" w:themeColor="text1"/>
+          <w:right w:val="single" w:sz="8" w:space="0" w:color="000000" w:themeColor="text1"/>
+        </w:tcBorders>
+      </w:tcPr>
+    </w:tblStylePr>
+    <w:tblStylePr w:type="band1Vert">
+      <w:tblPr/>
+      <w:tcPr>
+        <w:tcBorders>
+          <w:top w:val="single" w:sz="8" w:space="0" w:color="000000" w:themeColor="text1"/>
+          <w:left w:val="single" w:sz="8" w:space="0" w:color="000000" w:themeColor="text1"/>
+          <w:bottom w:val="single" w:sz="8" w:space="0" w:color="000000" w:themeColor="text1"/>
+          <w:right w:val="single" w:sz="8" w:space="0" w:color="000000" w:themeColor="text1"/>
+        </w:tcBorders>
+        <w:shd w:val="clear" w:color="auto" w:fill="C0C0C0" w:themeFill="text1" w:themeFillTint="3F"/>
+      </w:tcPr>
+    </w:tblStylePr>
+    <w:tblStylePr w:type="band1Horz">
+      <w:tblPr/>
+      <w:tcPr>
+        <w:tcBorders>
+          <w:top w:val="single" w:sz="8" w:space="0" w:color="000000" w:themeColor="text1"/>
+          <w:left w:val="single" w:sz="8" w:space="0" w:color="000000" w:themeColor="text1"/>
+          <w:bottom w:val="single" w:sz="8" w:space="0" w:color="000000" w:themeColor="text1"/>
+          <w:right w:val="single" w:sz="8" w:space="0" w:color="000000" w:themeColor="text1"/>
+          <w:insideV w:val="single" w:sz="8" w:space="0" w:color="000000" w:themeColor="text1"/>
+        </w:tcBorders>
+        <w:shd w:val="clear" w:color="auto" w:fill="C0C0C0" w:themeFill="text1" w:themeFillTint="3F"/>
+      </w:tcPr>
+    </w:tblStylePr>
+    <w:tblStylePr w:type="band2Horz">
+      <w:tblPr/>
+      <w:tcPr>
+        <w:tcBorders>
+          <w:top w:val="single" w:sz="8" w:space="0" w:color="000000" w:themeColor="text1"/>
+          <w:left w:val="single" w:sz="8" w:space="0" w:color="000000" w:themeColor="text1"/>
+          <w:bottom w:val="single" w:sz="8" w:space="0" w:color="000000" w:themeColor="text1"/>
+          <w:right w:val="single" w:sz="8" w:space="0" w:color="000000" w:themeColor="text1"/>
+          <w:insideV w:val="single" w:sz="8" w:space="0" w:color="000000" w:themeColor="text1"/>
+        </w:tcBorders>
+      </w:tcPr>
+    </w:tblStylePr>
   </w:style>
 </w:styles>
 </file>

--- a/doc/projectPlan/projectPlan.docx
+++ b/doc/projectPlan/projectPlan.docx
@@ -43,61 +43,73 @@
           <w:color w:val="FF0000"/>
         </w:rPr>
       </w:pPr>
-      <w:proofErr w:type="gramStart"/>
-      <w:r>
-        <w:rPr>
-          <w:color w:val="FF0000"/>
-        </w:rPr>
-        <w:t>time</w:t>
-      </w:r>
-      <w:proofErr w:type="gramEnd"/>
-      <w:r>
-        <w:rPr>
-          <w:color w:val="FF0000"/>
-        </w:rPr>
-        <w:t xml:space="preserve"> which Is needed to fulfill the accruing tasks</w:t>
-      </w:r>
-    </w:p>
-    <w:p>
-      <w:pPr>
-        <w:rPr>
-          <w:color w:val="FF0000"/>
-        </w:rPr>
-      </w:pPr>
-      <w:proofErr w:type="gramStart"/>
-      <w:r>
-        <w:rPr>
-          <w:color w:val="FF0000"/>
-        </w:rPr>
-        <w:t>resources</w:t>
-      </w:r>
-      <w:proofErr w:type="gramEnd"/>
-      <w:r>
-        <w:rPr>
-          <w:color w:val="FF0000"/>
-        </w:rPr>
-        <w:t xml:space="preserve"> which are responsible to fulfill tasks</w:t>
-      </w:r>
-    </w:p>
-    <w:p>
-      <w:pPr>
-        <w:rPr>
-          <w:color w:val="FF0000"/>
-        </w:rPr>
-      </w:pPr>
-      <w:proofErr w:type="gramStart"/>
-      <w:r>
-        <w:rPr>
-          <w:color w:val="FF0000"/>
-        </w:rPr>
-        <w:t>costs</w:t>
-      </w:r>
-      <w:proofErr w:type="gramEnd"/>
-      <w:r>
-        <w:rPr>
-          <w:color w:val="FF0000"/>
-        </w:rPr>
-        <w:t xml:space="preserve"> which emerge through </w:t>
+      <w:r>
+        <w:rPr>
+          <w:color w:val="FF0000"/>
+        </w:rPr>
+        <w:t xml:space="preserve">time which </w:t>
+      </w:r>
+      <w:r>
+        <w:rPr>
+          <w:color w:val="FF0000"/>
+        </w:rPr>
+        <w:t>is</w:t>
+      </w:r>
+      <w:r>
+        <w:rPr>
+          <w:color w:val="FF0000"/>
+        </w:rPr>
+        <w:t xml:space="preserve"> needed to </w:t>
+      </w:r>
+      <w:r>
+        <w:rPr>
+          <w:color w:val="FF0000"/>
+        </w:rPr>
+        <w:t>fulfil</w:t>
+      </w:r>
+      <w:r>
+        <w:rPr>
+          <w:color w:val="FF0000"/>
+        </w:rPr>
+        <w:t xml:space="preserve"> the accruing tasks</w:t>
+      </w:r>
+    </w:p>
+    <w:p>
+      <w:pPr>
+        <w:rPr>
+          <w:color w:val="FF0000"/>
+        </w:rPr>
+      </w:pPr>
+      <w:r>
+        <w:rPr>
+          <w:color w:val="FF0000"/>
+        </w:rPr>
+        <w:t xml:space="preserve">resources which are responsible to </w:t>
+      </w:r>
+      <w:r>
+        <w:rPr>
+          <w:color w:val="FF0000"/>
+        </w:rPr>
+        <w:t>fulfil</w:t>
+      </w:r>
+      <w:r>
+        <w:rPr>
+          <w:color w:val="FF0000"/>
+        </w:rPr>
+        <w:t xml:space="preserve"> tasks</w:t>
+      </w:r>
+    </w:p>
+    <w:p>
+      <w:pPr>
+        <w:rPr>
+          <w:color w:val="FF0000"/>
+        </w:rPr>
+      </w:pPr>
+      <w:r>
+        <w:rPr>
+          <w:color w:val="FF0000"/>
+        </w:rPr>
+        <w:t xml:space="preserve">costs which emerge through </w:t>
       </w:r>
       <w:r>
         <w:rPr>
@@ -153,13 +165,17 @@
       <w:r>
         <w:t xml:space="preserve">The planning of the project doesn’t only exist to have </w:t>
       </w:r>
-      <w:proofErr w:type="gramStart"/>
-      <w:r>
-        <w:t>a documentation</w:t>
-      </w:r>
-      <w:proofErr w:type="gramEnd"/>
-      <w:r>
-        <w:t xml:space="preserve"> about what to be done. A good planning provides the possibility to measure the impacts on the time/cost of different occuring scenarios during the project.  The SMART rule defines how project objectives should be defined</w:t>
+      <w:r>
+        <w:t>documentation</w:t>
+      </w:r>
+      <w:r>
+        <w:t xml:space="preserve"> about what to be done. A good planning provides the possibility to measure the impacts on the time/cost of different </w:t>
+      </w:r>
+      <w:r>
+        <w:t>occurring</w:t>
+      </w:r>
+      <w:r>
+        <w:t xml:space="preserve"> scenarios during the project.  The SMART rule defines how project objectives should be defined</w:t>
       </w:r>
       <w:r>
         <w:t>:</w:t>
@@ -344,7 +360,13 @@
     </w:p>
     <w:p>
       <w:r>
-        <w:t>Normally not every task which has to be done can be defined beforehand, because sometimes the customer requirements change during the development or it wasn’t possible to discover all necessaray tasks on project start.</w:t>
+        <w:t xml:space="preserve">Normally not every task which has to be done can be defined beforehand, because sometimes the customer requirements change during the development or it wasn’t possible to discover all </w:t>
+      </w:r>
+      <w:r>
+        <w:t>necessary</w:t>
+      </w:r>
+      <w:r>
+        <w:t xml:space="preserve"> tasks on project start.</w:t>
       </w:r>
     </w:p>
     <w:p>
@@ -372,8 +394,8 @@
         </w:rPr>
         <w:drawing>
           <wp:inline distT="0" distB="0" distL="0" distR="0">
-            <wp:extent cx="5760720" cy="5984240"/>
-            <wp:effectExtent l="0" t="0" r="0" b="0"/>
+            <wp:extent cx="4914706" cy="5105400"/>
+            <wp:effectExtent l="0" t="0" r="635" b="0"/>
             <wp:docPr id="6" name="Grafik 6"/>
             <wp:cNvGraphicFramePr>
               <a:graphicFrameLocks xmlns:a="http://schemas.openxmlformats.org/drawingml/2006/main" noChangeAspect="1"/>
@@ -400,7 +422,7 @@
                   <pic:spPr>
                     <a:xfrm>
                       <a:off x="0" y="0"/>
-                      <a:ext cx="5760720" cy="5984240"/>
+                      <a:ext cx="4916793" cy="5107568"/>
                     </a:xfrm>
                     <a:prstGeom prst="rect">
                       <a:avLst/>
@@ -470,25 +492,34 @@
         <w:t xml:space="preserve"> </w:t>
       </w:r>
       <w:r>
-        <w:t xml:space="preserve">The module description states that each team member participates with 100 hours of work in this project, so the tasks must be distributed consistent. It’s the aim that each team meber works on the tasks which are related to </w:t>
-      </w:r>
+        <w:t xml:space="preserve">The module description states that each team member participates with 100 hours of work in this project, so the tasks must be distributed consistent. It’s the aim that each team </w:t>
+      </w:r>
+      <w:r>
+        <w:t>member</w:t>
+      </w:r>
+      <w:r>
+        <w:t xml:space="preserve"> works on the tasks which are related to their role, however this can’t be achieved 100% accurately, so it may be the case that the software ar</w:t>
+      </w:r>
+      <w:r>
+        <w:t>chitect works on a project mana</w:t>
+      </w:r>
+      <w:r>
+        <w:t xml:space="preserve">gement related task. </w:t>
+      </w:r>
+    </w:p>
+    <w:p>
       <w:r>
         <w:lastRenderedPageBreak/>
-        <w:t>their role, however this can’t be achieved 100% accurately, so it may be the case that the software ar</w:t>
-      </w:r>
-      <w:r>
-        <w:t>chitect works on a project mana</w:t>
-      </w:r>
-      <w:r>
-        <w:t xml:space="preserve">gement related task. </w:t>
-      </w:r>
-    </w:p>
-    <w:p>
-      <w:r>
         <w:t>Because the time period of the project is almost 5 months, the initial planning tasks are executed in December, while the r</w:t>
       </w:r>
       <w:r>
-        <w:t xml:space="preserve">eal project work begins end of February. This was coordinated with the acceptance of alle team members. </w:t>
+        <w:t xml:space="preserve">eal project work begins end of February. This was coordinated with the acceptance of </w:t>
+      </w:r>
+      <w:r>
+        <w:t>all</w:t>
+      </w:r>
+      <w:r>
+        <w:t xml:space="preserve"> team members. </w:t>
       </w:r>
     </w:p>
     <w:p>
@@ -579,11 +610,9 @@
       <w:r>
         <w:t xml:space="preserve"> - resource plan </w:t>
       </w:r>
-      <w:proofErr w:type="gramStart"/>
-      <w:r>
-        <w:t>december</w:t>
-      </w:r>
-      <w:proofErr w:type="gramEnd"/>
+      <w:r>
+        <w:t>December</w:t>
+      </w:r>
     </w:p>
     <w:p>
       <w:pPr>
@@ -663,7 +692,13 @@
         <w:fldChar w:fldCharType="end"/>
       </w:r>
       <w:r>
-        <w:t xml:space="preserve"> - resource plan march/april</w:t>
+        <w:t xml:space="preserve"> - resource plan M</w:t>
+      </w:r>
+      <w:r>
+        <w:t>arch/</w:t>
+      </w:r>
+      <w:r>
+        <w:t>April</w:t>
       </w:r>
     </w:p>
     <w:p/>
@@ -956,44 +991,62 @@
       </w:r>
     </w:p>
     <w:p>
+      <w:r>
+        <w:t>These overview shows</w:t>
+      </w:r>
+      <w:r>
+        <w:t xml:space="preserve"> </w:t>
+      </w:r>
+      <w:r>
+        <w:t xml:space="preserve">that the estimated costs for executing the defined tasks is a bit higher than expected, but the difference is not seriously high, so it isn’t much of a problem.  </w:t>
+      </w:r>
+    </w:p>
+    <w:p>
+      <w:r>
+        <w:t>X.5</w:t>
+      </w:r>
+      <w:r>
+        <w:t xml:space="preserve"> Task tracking mechanism</w:t>
+      </w:r>
+    </w:p>
+    <w:p>
+      <w:r>
+        <w:t xml:space="preserve">GanttProject doesn’t only provide </w:t>
+      </w:r>
+      <w:r>
+        <w:t>mechanisms</w:t>
+      </w:r>
+      <w:r>
+        <w:t xml:space="preserve"> for project </w:t>
+      </w:r>
       <w:proofErr w:type="gramStart"/>
       <w:r>
-        <w:t>This overview shows</w:t>
+        <w:t>planni</w:t>
+      </w:r>
+      <w:bookmarkStart w:id="0" w:name="_GoBack"/>
+      <w:bookmarkEnd w:id="0"/>
+      <w:r>
+        <w:t>ng,</w:t>
       </w:r>
       <w:proofErr w:type="gramEnd"/>
       <w:r>
-        <w:t xml:space="preserve"> </w:t>
-      </w:r>
-      <w:r>
-        <w:t xml:space="preserve">that the estimated costs for executing the defined tasks is a bit higher than expected, but the difference is not seriously high, so it isn’t much of a problem.  </w:t>
-      </w:r>
-    </w:p>
-    <w:p>
-      <w:r>
-        <w:t>X.5</w:t>
-      </w:r>
-      <w:r>
-        <w:t xml:space="preserve"> Task tracking mechanism</w:t>
-      </w:r>
-    </w:p>
-    <w:p>
+        <w:t xml:space="preserve"> it also provides the possibility</w:t>
+      </w:r>
+      <w:r>
+        <w:t xml:space="preserve"> to track the current process. This can be achieved by setting the initial plan as the base plan and after </w:t>
+      </w:r>
       <w:r>
         <w:lastRenderedPageBreak/>
-        <w:t xml:space="preserve">GanttProject doesn’t only provide mechaisms for project </w:t>
-      </w:r>
-      <w:proofErr w:type="gramStart"/>
-      <w:r>
-        <w:t>planning,</w:t>
-      </w:r>
-      <w:proofErr w:type="gramEnd"/>
-      <w:r>
-        <w:t xml:space="preserve"> it also provides the possibility</w:t>
-      </w:r>
-      <w:r>
-        <w:t xml:space="preserve"> to track the current process. This can be achieved by setting the initial plan as the base plan and after that, the real time spent on a task can be entered. The Gan</w:t>
-      </w:r>
-      <w:r>
-        <w:t xml:space="preserve">ttProject tool shows the impact on the whole time plan when a task is finshed late/early as it can be seen below: </w:t>
+        <w:t>that, the real time spent on a task can be entered. The Gan</w:t>
+      </w:r>
+      <w:r>
+        <w:t xml:space="preserve">ttProject tool shows the impact on the whole time plan when a task is </w:t>
+      </w:r>
+      <w:r>
+        <w:t>finished</w:t>
+      </w:r>
+      <w:r>
+        <w:t xml:space="preserve"> late/early as it can be seen below: </w:t>
       </w:r>
     </w:p>
     <w:p>
@@ -1004,8 +1057,8 @@
         </w:rPr>
         <w:drawing>
           <wp:inline distT="0" distB="0" distL="0" distR="0">
-            <wp:extent cx="5760720" cy="4208145"/>
-            <wp:effectExtent l="0" t="0" r="0" b="1905"/>
+            <wp:extent cx="5457825" cy="3986884"/>
+            <wp:effectExtent l="0" t="0" r="0" b="0"/>
             <wp:docPr id="4" name="Grafik 4"/>
             <wp:cNvGraphicFramePr>
               <a:graphicFrameLocks xmlns:a="http://schemas.openxmlformats.org/drawingml/2006/main" noChangeAspect="1"/>
@@ -1032,7 +1085,7 @@
                   <pic:spPr>
                     <a:xfrm>
                       <a:off x="0" y="0"/>
-                      <a:ext cx="5760720" cy="4208145"/>
+                      <a:ext cx="5456021" cy="3985566"/>
                     </a:xfrm>
                     <a:prstGeom prst="rect">
                       <a:avLst/>
@@ -1058,7 +1111,13 @@
         <w:t>Each team member should enter the beginning and the dur</w:t>
       </w:r>
       <w:r>
-        <w:t xml:space="preserve">ation of the tasks he finished to make sure that the progression of the project goes forward as it was planned and the project can be succesfully finished until the deadline. </w:t>
+        <w:t xml:space="preserve">ation of the tasks he finished to make sure that the progression of the project goes forward as it was planned and the project can be </w:t>
+      </w:r>
+      <w:r>
+        <w:t>successfully</w:t>
+      </w:r>
+      <w:r>
+        <w:t xml:space="preserve"> finished until the deadline. </w:t>
       </w:r>
     </w:p>
     <w:p>
@@ -1068,7 +1127,13 @@
     </w:p>
     <w:p>
       <w:r>
-        <w:t xml:space="preserve">The “critical path” is a planning instrument, which has its origins in the network plan technology. With its help it is possible to analyze impacts on the time plan of a project if delays occur during a task execution. The critical path is the succession of tasks which are interdependent and </w:t>
+        <w:t xml:space="preserve">The “critical path” is a planning instrument, which has its origins in the network plan technology. With its help it is possible to </w:t>
+      </w:r>
+      <w:r>
+        <w:t>analyse</w:t>
+      </w:r>
+      <w:r>
+        <w:t xml:space="preserve"> impacts on the time plan of a project if delays occur during a task execution. The critical path is the succession of tasks which are interdependent and </w:t>
       </w:r>
       <w:r>
         <w:t>it indicates the shortest time needed to finish a project. If one of the tasks belonging to the critical path is delayed because of some circumstance, the whole project execution time is delayed as well.</w:t>
@@ -1076,72 +1141,140 @@
     </w:p>
     <w:p>
       <w:r>
-        <w:t xml:space="preserve">The critical path is useful to analyze which tasks are important and it gives the possibility to prevent a large delay in finishing the project by redistribute the resources or move other tasks, which are not part of the critical path, to the end of the project without further impact on the project duration. </w:t>
-      </w:r>
-    </w:p>
-    <w:p>
+        <w:t xml:space="preserve">The critical path is useful to </w:t>
+      </w:r>
+      <w:r>
+        <w:t>analyse</w:t>
+      </w:r>
+      <w:r>
+        <w:t xml:space="preserve"> which tasks are important and it gives the possibility to prevent a large delay in finishing the project by redistribute the resources or move other tasks, which are not part of the critical path, to the end of the project without further impact on the project duration. </w:t>
+      </w:r>
+    </w:p>
+    <w:p>
+      <w:r>
+        <w:t>To visualize the critical path, it is necessary to define the starting dates, the duration and the dependencies between the tasks</w:t>
+      </w:r>
+      <w:r>
+        <w:t xml:space="preserve">. After that each task is visualized as a process bar and is connected via arrows to other depending tasks. </w:t>
+      </w:r>
+      <w:r>
+        <w:t xml:space="preserve">GanttProject provides the possibility to create a PERT-diagram, which shows </w:t>
+      </w:r>
+      <w:r>
+        <w:t>a graphic illustration of a project as a network diagram</w:t>
+      </w:r>
+      <w:r>
+        <w:t xml:space="preserve">. </w:t>
+      </w:r>
+      <w:r>
+        <w:t xml:space="preserve">Unfortunately GanttProject isn’t </w:t>
+      </w:r>
       <w:r>
         <w:lastRenderedPageBreak/>
-        <w:t>To visualize the critical path, it is necessary to define the starting dates, the duration and the dependencies between the tasks</w:t>
-      </w:r>
-      <w:r>
-        <w:t xml:space="preserve">. After that each task is visualized as a process bar and is connected via arrows to other depending tasks. This results in a network diagram which is shown below: </w:t>
-      </w:r>
-    </w:p>
-    <w:p>
-      <w:r>
-        <w:t>BILD</w:t>
-      </w:r>
-    </w:p>
-    <w:p>
-      <w:bookmarkStart w:id="0" w:name="_GoBack"/>
-      <w:bookmarkEnd w:id="0"/>
-      <w:r>
-        <w:t xml:space="preserve">  </w:t>
-      </w:r>
-    </w:p>
-    <w:p>
-      <w:proofErr w:type="gramStart"/>
-      <w:r>
-        <w:t>Das Planungsinstrument des kritischen Pfads stammt aus der Netzplantechnik, mit deren Hilfe logische Anordnungsbeziehungen und Zeitdauern von Vorgängen eine wichtige Rolle spielen.</w:t>
-      </w:r>
-      <w:proofErr w:type="gramEnd"/>
-      <w:r>
-        <w:t xml:space="preserve"> Eine Kette von Aufgaben, deren Dauer die Gesamtprojektdauer bestimmt, wird dabei kritischer Pfad („critical path“) genannt. Diese Aufgaben </w:t>
-      </w:r>
-      <w:proofErr w:type="gramStart"/>
-      <w:r>
-        <w:t>sind</w:t>
-      </w:r>
-      <w:proofErr w:type="gramEnd"/>
-      <w:r>
-        <w:t xml:space="preserve"> also voneinander abhängig und haben keinen Zeitpuffer. </w:t>
-      </w:r>
-      <w:proofErr w:type="gramStart"/>
-      <w:r>
-        <w:t>Verzögert sich beispielsweise die Lieferung eines Materials um 6 Tage, so wird sich auch der Endtermin des Projekts um diese Zeitspanne verschieben.</w:t>
-      </w:r>
-      <w:proofErr w:type="gramEnd"/>
-    </w:p>
-    <w:p>
-      <w:r>
-        <w:t>Der kritische Pfad kann zwar keine Engpässe verhindern, zeigt jedoch Risikostellen auf und ermöglicht so den Einsatz von präventiven Maßnahmen gegen eine Verzögerung im Projektabschluss, wie zum Beispiel die Umverteilung von Ressourcen. Andere Aufgaben, die über Pufferzeit verfügen, können innerhalb dieser ohne Auswirkungen auf das Projektende verschoben werden.</w:t>
-      </w:r>
-    </w:p>
-    <w:p>
-      <w:r>
-        <w:t xml:space="preserve">Um den kritischen Pfad zu visualisieren, müssen zunächst alle Start-und Enddaten von Aufgaben sowie deren Abhängigkeiten definiert werden. Anschließend wird jede Aktivität </w:t>
-      </w:r>
-      <w:proofErr w:type="gramStart"/>
-      <w:r>
-        <w:t>als</w:t>
-      </w:r>
-      <w:proofErr w:type="gramEnd"/>
-      <w:r>
-        <w:t xml:space="preserve"> Vorgangsbalken dargestellt und diese untereinander, je nach Abhängigkeit, durch Pfeile miteinander in Beziehung gesetzt.</w:t>
-      </w:r>
-    </w:p>
-    <w:p/>
+        <w:t>able to create a clear PERT-chart which can be pasted here, so the complete diagra</w:t>
+      </w:r>
+      <w:r>
+        <w:t>m can be found in the appendix:</w:t>
+      </w:r>
+    </w:p>
+    <w:p>
+      <w:pPr>
+        <w:keepNext/>
+      </w:pPr>
+      <w:r>
+        <w:rPr>
+          <w:noProof/>
+          <w:lang w:eastAsia="en-GB"/>
+        </w:rPr>
+        <w:drawing>
+          <wp:inline distT="0" distB="0" distL="0" distR="0">
+            <wp:extent cx="5760720" cy="3021330"/>
+            <wp:effectExtent l="0" t="0" r="0" b="7620"/>
+            <wp:docPr id="8" name="Grafik 8"/>
+            <wp:cNvGraphicFramePr>
+              <a:graphicFrameLocks xmlns:a="http://schemas.openxmlformats.org/drawingml/2006/main" noChangeAspect="1"/>
+            </wp:cNvGraphicFramePr>
+            <a:graphic xmlns:a="http://schemas.openxmlformats.org/drawingml/2006/main">
+              <a:graphicData uri="http://schemas.openxmlformats.org/drawingml/2006/picture">
+                <pic:pic xmlns:pic="http://schemas.openxmlformats.org/drawingml/2006/picture">
+                  <pic:nvPicPr>
+                    <pic:cNvPr id="0" name="criticalPathExtract4.JPG"/>
+                    <pic:cNvPicPr/>
+                  </pic:nvPicPr>
+                  <pic:blipFill>
+                    <a:blip r:embed="rId10">
+                      <a:extLst>
+                        <a:ext uri="{28A0092B-C50C-407E-A947-70E740481C1C}">
+                          <a14:useLocalDpi xmlns:a14="http://schemas.microsoft.com/office/drawing/2010/main" val="0"/>
+                        </a:ext>
+                      </a:extLst>
+                    </a:blip>
+                    <a:stretch>
+                      <a:fillRect/>
+                    </a:stretch>
+                  </pic:blipFill>
+                  <pic:spPr>
+                    <a:xfrm>
+                      <a:off x="0" y="0"/>
+                      <a:ext cx="5760720" cy="3021330"/>
+                    </a:xfrm>
+                    <a:prstGeom prst="rect">
+                      <a:avLst/>
+                    </a:prstGeom>
+                  </pic:spPr>
+                </pic:pic>
+              </a:graphicData>
+            </a:graphic>
+          </wp:inline>
+        </w:drawing>
+      </w:r>
+    </w:p>
+    <w:p>
+      <w:pPr>
+        <w:pStyle w:val="Beschriftung"/>
+      </w:pPr>
+      <w:r>
+        <w:t xml:space="preserve">Screenshot </w:t>
+      </w:r>
+      <w:r>
+        <w:fldChar w:fldCharType="begin"/>
+      </w:r>
+      <w:r>
+        <w:instrText xml:space="preserve"> SEQ Screenshot \* ARABIC </w:instrText>
+      </w:r>
+      <w:r>
+        <w:fldChar w:fldCharType="separate"/>
+      </w:r>
+      <w:r>
+        <w:rPr>
+          <w:noProof/>
+        </w:rPr>
+        <w:t>4</w:t>
+      </w:r>
+      <w:r>
+        <w:fldChar w:fldCharType="end"/>
+      </w:r>
+      <w:r>
+        <w:t xml:space="preserve"> - PERT-Diagram (extract)</w:t>
+      </w:r>
+    </w:p>
+    <w:p>
+      <w:r>
+        <w:t xml:space="preserve">The yellow tasks are part of the critical path, which means </w:t>
+      </w:r>
+      <w:r>
+        <w:t>a delay on these tasks will result in a delay of the whole project.</w:t>
+      </w:r>
+      <w:r>
+        <w:t xml:space="preserve"> </w:t>
+      </w:r>
+      <w:r>
+        <w:t xml:space="preserve"> </w:t>
+      </w:r>
+      <w:r>
+        <w:t xml:space="preserve">In this example the data stroage task isn’t part of the critical path, so a delay on the execution of this task won’t necessarily impact the project finishing time. </w:t>
+      </w:r>
+    </w:p>
     <w:sectPr>
       <w:pgSz w:w="11906" w:h="16838"/>
       <w:pgMar w:top="1417" w:right="1417" w:bottom="1134" w:left="1417" w:header="708" w:footer="708" w:gutter="0"/>
@@ -1439,7 +1572,6 @@
   <w:style w:type="character" w:default="1" w:styleId="Absatz-Standardschriftart">
     <w:name w:val="Default Paragraph Font"/>
     <w:uiPriority w:val="1"/>
-    <w:semiHidden/>
     <w:unhideWhenUsed/>
   </w:style>
   <w:style w:type="table" w:default="1" w:styleId="NormaleTabelle">
@@ -1682,6 +1814,11 @@
         </w:tcBorders>
       </w:tcPr>
     </w:tblStylePr>
+  </w:style>
+  <w:style w:type="character" w:customStyle="1" w:styleId="apple-converted-space">
+    <w:name w:val="apple-converted-space"/>
+    <w:basedOn w:val="Absatz-Standardschriftart"/>
+    <w:rsid w:val="00720759"/>
   </w:style>
 </w:styles>
 </file>
@@ -1852,7 +1989,6 @@
   <w:style w:type="character" w:default="1" w:styleId="Absatz-Standardschriftart">
     <w:name w:val="Default Paragraph Font"/>
     <w:uiPriority w:val="1"/>
-    <w:semiHidden/>
     <w:unhideWhenUsed/>
   </w:style>
   <w:style w:type="table" w:default="1" w:styleId="NormaleTabelle">
@@ -2095,6 +2231,11 @@
         </w:tcBorders>
       </w:tcPr>
     </w:tblStylePr>
+  </w:style>
+  <w:style w:type="character" w:customStyle="1" w:styleId="apple-converted-space">
+    <w:name w:val="apple-converted-space"/>
+    <w:basedOn w:val="Absatz-Standardschriftart"/>
+    <w:rsid w:val="00720759"/>
   </w:style>
 </w:styles>
 </file>
